--- a/12JSClasses-lab/13. JS-Advanced-Classes-and-Class-Members-Lab.docx
+++ b/12JSClasses-lab/13. JS-Advanced-Classes-and-Class-Members-Lab.docx
@@ -70,11 +70,13 @@
         <w:pStyle w:val="Heading2"/>
         <w:rPr>
           <w:noProof/>
-        </w:rPr>
-      </w:pPr>
-      <w:r>
-        <w:rPr>
-          <w:noProof/>
+          <w:highlight w:val="yellow"/>
+        </w:rPr>
+      </w:pPr>
+      <w:r>
+        <w:rPr>
+          <w:noProof/>
+          <w:highlight w:val="yellow"/>
         </w:rPr>
         <w:t>Rectangle</w:t>
       </w:r>
@@ -838,7 +840,7 @@
                     <a:blip r:embed="rId10" cstate="print">
                       <a:extLst>
                         <a:ext uri="{28A0092B-C50C-407E-A947-70E740481C1C}">
-                          <a14:useLocalDpi xmlns:a14="http://schemas.microsoft.com/office/drawing/2010/main" xmlns:wps="http://schemas.microsoft.com/office/word/2010/wordprocessingShape" xmlns:wpi="http://schemas.microsoft.com/office/word/2010/wordprocessingInk" xmlns:wpg="http://schemas.microsoft.com/office/word/2010/wordprocessingGroup" xmlns:w16se="http://schemas.microsoft.com/office/word/2015/wordml/symex" xmlns:w15="http://schemas.microsoft.com/office/word/2012/wordml" xmlns:w14="http://schemas.microsoft.com/office/word/2010/wordml" xmlns:w="http://schemas.openxmlformats.org/wordprocessingml/2006/main" xmlns:w10="urn:schemas-microsoft-com:office:word" xmlns:wp14="http://schemas.microsoft.com/office/word/2010/wordprocessingDrawing" xmlns:v="urn:schemas-microsoft-com:vml" xmlns:o="urn:schemas-microsoft-com:office:office" xmlns:mc="http://schemas.openxmlformats.org/markup-compatibility/2006" xmlns:cx5="http://schemas.microsoft.com/office/drawing/2016/5/11/chartex" xmlns:cx4="http://schemas.microsoft.com/office/drawing/2016/5/10/chartex" xmlns:cx3="http://schemas.microsoft.com/office/drawing/2016/5/9/chartex" xmlns:cx2="http://schemas.microsoft.com/office/drawing/2015/10/21/chartex" xmlns:cx1="http://schemas.microsoft.com/office/drawing/2015/9/8/chartex" xmlns:cx="http://schemas.microsoft.com/office/drawing/2014/chartex" xmlns:wpc="http://schemas.microsoft.com/office/word/2010/wordprocessingCanvas" xmlns="" val="0"/>
+                          <a14:useLocalDpi xmlns="" xmlns:wpc="http://schemas.microsoft.com/office/word/2010/wordprocessingCanvas" xmlns:cx="http://schemas.microsoft.com/office/drawing/2014/chartex" xmlns:cx1="http://schemas.microsoft.com/office/drawing/2015/9/8/chartex" xmlns:cx2="http://schemas.microsoft.com/office/drawing/2015/10/21/chartex" xmlns:cx3="http://schemas.microsoft.com/office/drawing/2016/5/9/chartex" xmlns:cx4="http://schemas.microsoft.com/office/drawing/2016/5/10/chartex" xmlns:cx5="http://schemas.microsoft.com/office/drawing/2016/5/11/chartex" xmlns:mc="http://schemas.openxmlformats.org/markup-compatibility/2006" xmlns:o="urn:schemas-microsoft-com:office:office" xmlns:v="urn:schemas-microsoft-com:vml" xmlns:wp14="http://schemas.microsoft.com/office/word/2010/wordprocessingDrawing" xmlns:w10="urn:schemas-microsoft-com:office:word" xmlns:w="http://schemas.openxmlformats.org/wordprocessingml/2006/main" xmlns:w14="http://schemas.microsoft.com/office/word/2010/wordml" xmlns:w15="http://schemas.microsoft.com/office/word/2012/wordml" xmlns:w16se="http://schemas.microsoft.com/office/word/2015/wordml/symex" xmlns:wpg="http://schemas.microsoft.com/office/word/2010/wordprocessingGroup" xmlns:wpi="http://schemas.microsoft.com/office/word/2010/wordprocessingInk" xmlns:wps="http://schemas.microsoft.com/office/word/2010/wordprocessingShape" xmlns:a14="http://schemas.microsoft.com/office/drawing/2010/main" val="0"/>
                         </a:ext>
                       </a:extLst>
                     </a:blip>
@@ -2960,7 +2962,7 @@
                     <a:blip r:embed="rId11" cstate="print">
                       <a:extLst>
                         <a:ext uri="{28A0092B-C50C-407E-A947-70E740481C1C}">
-                          <a14:useLocalDpi xmlns:a14="http://schemas.microsoft.com/office/drawing/2010/main" xmlns:wps="http://schemas.microsoft.com/office/word/2010/wordprocessingShape" xmlns:wpi="http://schemas.microsoft.com/office/word/2010/wordprocessingInk" xmlns:wpg="http://schemas.microsoft.com/office/word/2010/wordprocessingGroup" xmlns:w16se="http://schemas.microsoft.com/office/word/2015/wordml/symex" xmlns:w15="http://schemas.microsoft.com/office/word/2012/wordml" xmlns:w14="http://schemas.microsoft.com/office/word/2010/wordml" xmlns:w="http://schemas.openxmlformats.org/wordprocessingml/2006/main" xmlns:w10="urn:schemas-microsoft-com:office:word" xmlns:wp14="http://schemas.microsoft.com/office/word/2010/wordprocessingDrawing" xmlns:v="urn:schemas-microsoft-com:vml" xmlns:o="urn:schemas-microsoft-com:office:office" xmlns:mc="http://schemas.openxmlformats.org/markup-compatibility/2006" xmlns:cx5="http://schemas.microsoft.com/office/drawing/2016/5/11/chartex" xmlns:cx4="http://schemas.microsoft.com/office/drawing/2016/5/10/chartex" xmlns:cx3="http://schemas.microsoft.com/office/drawing/2016/5/9/chartex" xmlns:cx2="http://schemas.microsoft.com/office/drawing/2015/10/21/chartex" xmlns:cx1="http://schemas.microsoft.com/office/drawing/2015/9/8/chartex" xmlns:cx="http://schemas.microsoft.com/office/drawing/2014/chartex" xmlns:wpc="http://schemas.microsoft.com/office/word/2010/wordprocessingCanvas" xmlns="" val="0"/>
+                          <a14:useLocalDpi xmlns="" xmlns:wpc="http://schemas.microsoft.com/office/word/2010/wordprocessingCanvas" xmlns:cx="http://schemas.microsoft.com/office/drawing/2014/chartex" xmlns:cx1="http://schemas.microsoft.com/office/drawing/2015/9/8/chartex" xmlns:cx2="http://schemas.microsoft.com/office/drawing/2015/10/21/chartex" xmlns:cx3="http://schemas.microsoft.com/office/drawing/2016/5/9/chartex" xmlns:cx4="http://schemas.microsoft.com/office/drawing/2016/5/10/chartex" xmlns:cx5="http://schemas.microsoft.com/office/drawing/2016/5/11/chartex" xmlns:mc="http://schemas.openxmlformats.org/markup-compatibility/2006" xmlns:o="urn:schemas-microsoft-com:office:office" xmlns:v="urn:schemas-microsoft-com:vml" xmlns:wp14="http://schemas.microsoft.com/office/word/2010/wordprocessingDrawing" xmlns:w10="urn:schemas-microsoft-com:office:word" xmlns:w="http://schemas.openxmlformats.org/wordprocessingml/2006/main" xmlns:w14="http://schemas.microsoft.com/office/word/2010/wordml" xmlns:w15="http://schemas.microsoft.com/office/word/2012/wordml" xmlns:w16se="http://schemas.microsoft.com/office/word/2015/wordml/symex" xmlns:wpg="http://schemas.microsoft.com/office/word/2010/wordprocessingGroup" xmlns:wpi="http://schemas.microsoft.com/office/word/2010/wordprocessingInk" xmlns:wps="http://schemas.microsoft.com/office/word/2010/wordprocessingShape" xmlns:a14="http://schemas.microsoft.com/office/drawing/2010/main" val="0"/>
                         </a:ext>
                       </a:extLst>
                     </a:blip>
@@ -3085,7 +3087,7 @@
                               <a:blip r:embed="rId3">
                                 <a:extLst>
                                   <a:ext uri="{28A0092B-C50C-407E-A947-70E740481C1C}">
-                                    <a14:useLocalDpi xmlns:a14="http://schemas.microsoft.com/office/drawing/2010/main" xmlns:wps="http://schemas.microsoft.com/office/word/2010/wordprocessingShape" xmlns:wpi="http://schemas.microsoft.com/office/word/2010/wordprocessingInk" xmlns:wpg="http://schemas.microsoft.com/office/word/2010/wordprocessingGroup" xmlns:w16se="http://schemas.microsoft.com/office/word/2015/wordml/symex" xmlns:w15="http://schemas.microsoft.com/office/word/2012/wordml" xmlns:w14="http://schemas.microsoft.com/office/word/2010/wordml" xmlns:w="http://schemas.openxmlformats.org/wordprocessingml/2006/main" xmlns:w10="urn:schemas-microsoft-com:office:word" xmlns:wp14="http://schemas.microsoft.com/office/word/2010/wordprocessingDrawing" xmlns:v="urn:schemas-microsoft-com:vml" xmlns:o="urn:schemas-microsoft-com:office:office" xmlns:mc="http://schemas.openxmlformats.org/markup-compatibility/2006" xmlns:cx5="http://schemas.microsoft.com/office/drawing/2016/5/11/chartex" xmlns:cx4="http://schemas.microsoft.com/office/drawing/2016/5/10/chartex" xmlns:cx3="http://schemas.microsoft.com/office/drawing/2016/5/9/chartex" xmlns:cx2="http://schemas.microsoft.com/office/drawing/2015/10/21/chartex" xmlns:cx1="http://schemas.microsoft.com/office/drawing/2015/9/8/chartex" xmlns:cx="http://schemas.microsoft.com/office/drawing/2014/chartex" xmlns:wpc="http://schemas.microsoft.com/office/word/2010/wordprocessingCanvas" xmlns="" val="0"/>
+                                    <a14:useLocalDpi xmlns="" xmlns:wpc="http://schemas.microsoft.com/office/word/2010/wordprocessingCanvas" xmlns:cx="http://schemas.microsoft.com/office/drawing/2014/chartex" xmlns:cx1="http://schemas.microsoft.com/office/drawing/2015/9/8/chartex" xmlns:cx2="http://schemas.microsoft.com/office/drawing/2015/10/21/chartex" xmlns:cx3="http://schemas.microsoft.com/office/drawing/2016/5/9/chartex" xmlns:cx4="http://schemas.microsoft.com/office/drawing/2016/5/10/chartex" xmlns:cx5="http://schemas.microsoft.com/office/drawing/2016/5/11/chartex" xmlns:mc="http://schemas.openxmlformats.org/markup-compatibility/2006" xmlns:o="urn:schemas-microsoft-com:office:office" xmlns:v="urn:schemas-microsoft-com:vml" xmlns:wp14="http://schemas.microsoft.com/office/word/2010/wordprocessingDrawing" xmlns:w10="urn:schemas-microsoft-com:office:word" xmlns:w="http://schemas.openxmlformats.org/wordprocessingml/2006/main" xmlns:w14="http://schemas.microsoft.com/office/word/2010/wordml" xmlns:w15="http://schemas.microsoft.com/office/word/2012/wordml" xmlns:w16se="http://schemas.microsoft.com/office/word/2015/wordml/symex" xmlns:wpg="http://schemas.microsoft.com/office/word/2010/wordprocessingGroup" xmlns:wpi="http://schemas.microsoft.com/office/word/2010/wordprocessingInk" xmlns:wps="http://schemas.microsoft.com/office/word/2010/wordprocessingShape" xmlns:a14="http://schemas.microsoft.com/office/drawing/2010/main" val="0"/>
                                   </a:ext>
                                 </a:extLst>
                               </a:blip>
@@ -7249,7 +7251,7 @@
 </file>
 
 <file path=customXml/itemProps1.xml><?xml version="1.0" encoding="utf-8"?>
-<ds:datastoreItem xmlns:ds="http://schemas.openxmlformats.org/officeDocument/2006/customXml" ds:itemID="{AF1EA258-619C-4334-8C22-5E33BBB6C888}">
+<ds:datastoreItem xmlns:ds="http://schemas.openxmlformats.org/officeDocument/2006/customXml" ds:itemID="{524238C6-2C57-426D-835B-47781510542C}">
   <ds:schemaRefs>
     <ds:schemaRef ds:uri="http://schemas.openxmlformats.org/officeDocument/2006/bibliography"/>
   </ds:schemaRefs>
